--- a/documents/Reports/PFM_Report 4_Software Design Description_v1.6.docx
+++ b/documents/Reports/PFM_Report 4_Software Design Description_v1.6.docx
@@ -26422,11 +26422,6 @@
       </w:r>
     </w:p>
     <w:p>
-      <w:pPr>
-        <w:rPr>
-          <w:lang w:val="en"/>
-        </w:rPr>
-      </w:pPr>
       <w:r>
         <w:t>The be</w:t>
       </w:r>
@@ -26508,10 +26503,10 @@
           <w:noProof/>
         </w:rPr>
         <w:drawing>
-          <wp:inline distT="0" distB="0" distL="0" distR="0">
-            <wp:extent cx="5334000" cy="3609975"/>
-            <wp:effectExtent l="0" t="0" r="0" b="9525"/>
-            <wp:docPr id="33" name="Picture 33" descr="figure of qrcode structure"/>
+          <wp:inline distT="0" distB="0" distL="0" distR="0" wp14:anchorId="4551A73B" wp14:editId="688956BA">
+            <wp:extent cx="3781425" cy="3600450"/>
+            <wp:effectExtent l="0" t="0" r="9525" b="0"/>
+            <wp:docPr id="34" name="Picture 34" descr="http://vizuarna.si/wp-content/uploads/2009/02/coda-struktura1.jpg"/>
             <wp:cNvGraphicFramePr>
               <a:graphicFrameLocks xmlns:a="http://schemas.openxmlformats.org/drawingml/2006/main" noChangeAspect="1"/>
             </wp:cNvGraphicFramePr>
@@ -26519,7 +26514,7 @@
               <a:graphicData uri="http://schemas.openxmlformats.org/drawingml/2006/picture">
                 <pic:pic xmlns:pic="http://schemas.openxmlformats.org/drawingml/2006/picture">
                   <pic:nvPicPr>
-                    <pic:cNvPr id="0" name="Picture 3" descr="figure of qrcode structure"/>
+                    <pic:cNvPr id="0" name="Picture 1" descr="http://vizuarna.si/wp-content/uploads/2009/02/coda-struktura1.jpg"/>
                     <pic:cNvPicPr>
                       <a:picLocks noChangeAspect="1" noChangeArrowheads="1"/>
                     </pic:cNvPicPr>
@@ -26540,7 +26535,7 @@
                   <pic:spPr bwMode="auto">
                     <a:xfrm>
                       <a:off x="0" y="0"/>
-                      <a:ext cx="5334000" cy="3609975"/>
+                      <a:ext cx="3781425" cy="3600450"/>
                     </a:xfrm>
                     <a:prstGeom prst="rect">
                       <a:avLst/>
@@ -26843,6 +26838,7 @@
       </w:r>
     </w:p>
     <w:p>
+      <w:bookmarkStart w:id="35" w:name="_GoBack"/>
       <w:proofErr w:type="gramStart"/>
       <w:r>
         <w:t>for</w:t>
@@ -27058,6 +27054,7 @@
         <w:t>}</w:t>
       </w:r>
     </w:p>
+    <w:bookmarkEnd w:id="35"/>
     <w:p>
       <w:pPr>
         <w:rPr>
@@ -27130,8 +27127,6 @@
         </w:rPr>
         <w:t>And return the result to software.</w:t>
       </w:r>
-      <w:bookmarkStart w:id="35" w:name="_GoBack"/>
-      <w:bookmarkEnd w:id="35"/>
     </w:p>
     <w:p>
       <w:pPr>
@@ -30644,7 +30639,7 @@
 </file>
 
 <file path=customXml/itemProps1.xml><?xml version="1.0" encoding="utf-8"?>
-<ds:datastoreItem xmlns:ds="http://schemas.openxmlformats.org/officeDocument/2006/customXml" ds:itemID="{8A1AE75E-6537-4606-A4E7-9129CADD890A}">
+<ds:datastoreItem xmlns:ds="http://schemas.openxmlformats.org/officeDocument/2006/customXml" ds:itemID="{18C9D451-9960-4E85-889A-E4CE4A5B5944}">
   <ds:schemaRefs>
     <ds:schemaRef ds:uri="http://schemas.openxmlformats.org/officeDocument/2006/bibliography"/>
   </ds:schemaRefs>

--- a/documents/Reports/PFM_Report 4_Software Design Description_v1.6.docx
+++ b/documents/Reports/PFM_Report 4_Software Design Description_v1.6.docx
@@ -5660,7 +5660,1122 @@
         </w:tc>
       </w:tr>
     </w:tbl>
-    <w:p/>
+    <w:p>
+      <w:pPr>
+        <w:pStyle w:val="Heading3"/>
+        <w:numPr>
+          <w:ilvl w:val="2"/>
+          <w:numId w:val="1"/>
+        </w:numPr>
+        <w:rPr>
+          <w:b/>
+          <w:sz w:val="28"/>
+          <w:szCs w:val="28"/>
+        </w:rPr>
+      </w:pPr>
+      <w:bookmarkStart w:id="16" w:name="_Toc342830094"/>
+      <w:bookmarkStart w:id="17" w:name="_Toc342830099"/>
+      <w:r>
+        <w:rPr>
+          <w:b/>
+          <w:sz w:val="28"/>
+          <w:szCs w:val="28"/>
+        </w:rPr>
+        <w:lastRenderedPageBreak/>
+        <w:t>Chart Class</w:t>
+      </w:r>
+    </w:p>
+    <w:tbl>
+      <w:tblPr>
+        <w:tblStyle w:val="TableGrid"/>
+        <w:tblW w:w="0" w:type="auto"/>
+        <w:tblInd w:w="1224" w:type="dxa"/>
+        <w:tblLook w:val="04A0" w:firstRow="1" w:lastRow="0" w:firstColumn="1" w:lastColumn="0" w:noHBand="0" w:noVBand="1"/>
+      </w:tblPr>
+      <w:tblGrid>
+        <w:gridCol w:w="4086"/>
+        <w:gridCol w:w="4040"/>
+      </w:tblGrid>
+      <w:tr>
+        <w:tc>
+          <w:tcPr>
+            <w:tcW w:w="4086" w:type="dxa"/>
+            <w:tcBorders>
+              <w:bottom w:val="single" w:sz="4" w:space="0" w:color="auto"/>
+            </w:tcBorders>
+          </w:tcPr>
+          <w:p>
+            <w:pPr>
+              <w:pStyle w:val="ListParagraph"/>
+              <w:ind w:left="0"/>
+            </w:pPr>
+            <w:r>
+              <w:rPr>
+                <w:b/>
+              </w:rPr>
+              <w:t>Cl</w:t>
+            </w:r>
+            <w:bookmarkStart w:id="18" w:name="_GoBack"/>
+            <w:bookmarkEnd w:id="18"/>
+            <w:r>
+              <w:rPr>
+                <w:b/>
+              </w:rPr>
+              <w:t>ass name:</w:t>
+            </w:r>
+            <w:r>
+              <w:t xml:space="preserve"> </w:t>
+            </w:r>
+            <w:r>
+              <w:t>Chart</w:t>
+            </w:r>
+          </w:p>
+        </w:tc>
+        <w:tc>
+          <w:tcPr>
+            <w:tcW w:w="4040" w:type="dxa"/>
+            <w:tcBorders>
+              <w:bottom w:val="single" w:sz="4" w:space="0" w:color="auto"/>
+            </w:tcBorders>
+          </w:tcPr>
+          <w:p>
+            <w:pPr>
+              <w:pStyle w:val="ListParagraph"/>
+              <w:ind w:left="0"/>
+            </w:pPr>
+            <w:r>
+              <w:rPr>
+                <w:b/>
+              </w:rPr>
+              <w:t>Super class:</w:t>
+            </w:r>
+            <w:r>
+              <w:t xml:space="preserve"> Object</w:t>
+            </w:r>
+          </w:p>
+        </w:tc>
+      </w:tr>
+      <w:tr>
+        <w:tc>
+          <w:tcPr>
+            <w:tcW w:w="8126" w:type="dxa"/>
+            <w:gridSpan w:val="2"/>
+            <w:tcBorders>
+              <w:bottom w:val="single" w:sz="4" w:space="0" w:color="auto"/>
+            </w:tcBorders>
+          </w:tcPr>
+          <w:p>
+            <w:pPr>
+              <w:pStyle w:val="ListParagraph"/>
+              <w:ind w:left="0"/>
+            </w:pPr>
+            <w:r>
+              <w:rPr>
+                <w:b/>
+              </w:rPr>
+              <w:t>Subclasses:</w:t>
+            </w:r>
+            <w:r>
+              <w:t xml:space="preserve"> &lt;None&gt;</w:t>
+            </w:r>
+          </w:p>
+        </w:tc>
+      </w:tr>
+      <w:tr>
+        <w:tc>
+          <w:tcPr>
+            <w:tcW w:w="8126" w:type="dxa"/>
+            <w:gridSpan w:val="2"/>
+            <w:tcBorders>
+              <w:top w:val="single" w:sz="4" w:space="0" w:color="auto"/>
+            </w:tcBorders>
+          </w:tcPr>
+          <w:p>
+            <w:pPr>
+              <w:pStyle w:val="ListParagraph"/>
+              <w:ind w:left="0"/>
+            </w:pPr>
+            <w:r>
+              <w:rPr>
+                <w:b/>
+              </w:rPr>
+              <w:t>Responsibilities:</w:t>
+            </w:r>
+            <w:r>
+              <w:t xml:space="preserve"> create</w:t>
+            </w:r>
+            <w:r>
+              <w:t xml:space="preserve"> bar chart, pie chart</w:t>
+            </w:r>
+          </w:p>
+        </w:tc>
+      </w:tr>
+      <w:tr>
+        <w:tc>
+          <w:tcPr>
+            <w:tcW w:w="8126" w:type="dxa"/>
+            <w:gridSpan w:val="2"/>
+          </w:tcPr>
+          <w:p>
+            <w:pPr>
+              <w:pStyle w:val="ListParagraph"/>
+              <w:ind w:left="0"/>
+            </w:pPr>
+            <w:r>
+              <w:rPr>
+                <w:b/>
+              </w:rPr>
+              <w:t>Collaborations:</w:t>
+            </w:r>
+            <w:r>
+              <w:t xml:space="preserve"> </w:t>
+            </w:r>
+            <w:proofErr w:type="spellStart"/>
+            <w:r>
+              <w:t>ReportViewBarChart</w:t>
+            </w:r>
+            <w:proofErr w:type="spellEnd"/>
+            <w:r>
+              <w:t xml:space="preserve">, </w:t>
+            </w:r>
+            <w:proofErr w:type="spellStart"/>
+            <w:r>
+              <w:t>ReportViewPieChart</w:t>
+            </w:r>
+            <w:proofErr w:type="spellEnd"/>
+          </w:p>
+        </w:tc>
+      </w:tr>
+    </w:tbl>
+    <w:p>
+      <w:pPr>
+        <w:pStyle w:val="Heading3"/>
+        <w:numPr>
+          <w:ilvl w:val="2"/>
+          <w:numId w:val="1"/>
+        </w:numPr>
+        <w:rPr>
+          <w:b/>
+          <w:sz w:val="28"/>
+          <w:szCs w:val="28"/>
+        </w:rPr>
+      </w:pPr>
+      <w:proofErr w:type="spellStart"/>
+      <w:r>
+        <w:rPr>
+          <w:b/>
+          <w:sz w:val="28"/>
+          <w:szCs w:val="28"/>
+        </w:rPr>
+        <w:t>Borro</w:t>
+      </w:r>
+      <w:r>
+        <w:rPr>
+          <w:b/>
+          <w:sz w:val="28"/>
+          <w:szCs w:val="28"/>
+        </w:rPr>
+        <w:t>wLendViewActivity</w:t>
+      </w:r>
+      <w:proofErr w:type="spellEnd"/>
+      <w:r>
+        <w:rPr>
+          <w:b/>
+          <w:sz w:val="28"/>
+          <w:szCs w:val="28"/>
+        </w:rPr>
+        <w:t xml:space="preserve"> class</w:t>
+      </w:r>
+    </w:p>
+    <w:tbl>
+      <w:tblPr>
+        <w:tblStyle w:val="TableGrid"/>
+        <w:tblW w:w="0" w:type="auto"/>
+        <w:tblInd w:w="1224" w:type="dxa"/>
+        <w:tblLook w:val="04A0" w:firstRow="1" w:lastRow="0" w:firstColumn="1" w:lastColumn="0" w:noHBand="0" w:noVBand="1"/>
+      </w:tblPr>
+      <w:tblGrid>
+        <w:gridCol w:w="4086"/>
+        <w:gridCol w:w="4040"/>
+      </w:tblGrid>
+      <w:tr>
+        <w:tc>
+          <w:tcPr>
+            <w:tcW w:w="4086" w:type="dxa"/>
+            <w:tcBorders>
+              <w:bottom w:val="single" w:sz="4" w:space="0" w:color="auto"/>
+            </w:tcBorders>
+          </w:tcPr>
+          <w:p>
+            <w:pPr>
+              <w:pStyle w:val="ListParagraph"/>
+              <w:ind w:left="0"/>
+            </w:pPr>
+            <w:r>
+              <w:rPr>
+                <w:b/>
+              </w:rPr>
+              <w:t>Class name:</w:t>
+            </w:r>
+            <w:r>
+              <w:t xml:space="preserve"> </w:t>
+            </w:r>
+            <w:proofErr w:type="spellStart"/>
+            <w:r>
+              <w:t>BorrowLendView</w:t>
+            </w:r>
+            <w:proofErr w:type="spellEnd"/>
+          </w:p>
+        </w:tc>
+        <w:tc>
+          <w:tcPr>
+            <w:tcW w:w="4040" w:type="dxa"/>
+            <w:tcBorders>
+              <w:bottom w:val="single" w:sz="4" w:space="0" w:color="auto"/>
+            </w:tcBorders>
+          </w:tcPr>
+          <w:p>
+            <w:pPr>
+              <w:pStyle w:val="ListParagraph"/>
+              <w:ind w:left="0"/>
+            </w:pPr>
+            <w:r>
+              <w:rPr>
+                <w:b/>
+              </w:rPr>
+              <w:t>Super class:</w:t>
+            </w:r>
+            <w:r>
+              <w:t xml:space="preserve"> Object</w:t>
+            </w:r>
+          </w:p>
+        </w:tc>
+      </w:tr>
+      <w:tr>
+        <w:tc>
+          <w:tcPr>
+            <w:tcW w:w="8126" w:type="dxa"/>
+            <w:gridSpan w:val="2"/>
+            <w:tcBorders>
+              <w:bottom w:val="single" w:sz="4" w:space="0" w:color="auto"/>
+            </w:tcBorders>
+          </w:tcPr>
+          <w:p>
+            <w:pPr>
+              <w:pStyle w:val="ListParagraph"/>
+              <w:ind w:left="0"/>
+            </w:pPr>
+            <w:r>
+              <w:rPr>
+                <w:b/>
+              </w:rPr>
+              <w:t>Subclasses:</w:t>
+            </w:r>
+            <w:r>
+              <w:t xml:space="preserve"> &lt;None&gt;</w:t>
+            </w:r>
+          </w:p>
+        </w:tc>
+      </w:tr>
+      <w:tr>
+        <w:tc>
+          <w:tcPr>
+            <w:tcW w:w="8126" w:type="dxa"/>
+            <w:gridSpan w:val="2"/>
+            <w:tcBorders>
+              <w:top w:val="single" w:sz="4" w:space="0" w:color="auto"/>
+            </w:tcBorders>
+          </w:tcPr>
+          <w:p>
+            <w:pPr>
+              <w:pStyle w:val="ListParagraph"/>
+              <w:ind w:left="0"/>
+            </w:pPr>
+            <w:r>
+              <w:rPr>
+                <w:b/>
+              </w:rPr>
+              <w:t>Responsibilities:</w:t>
+            </w:r>
+            <w:r>
+              <w:t xml:space="preserve"> create</w:t>
+            </w:r>
+            <w:r>
+              <w:t xml:space="preserve"> view of borrowing &amp; lending</w:t>
+            </w:r>
+          </w:p>
+        </w:tc>
+      </w:tr>
+      <w:tr>
+        <w:tc>
+          <w:tcPr>
+            <w:tcW w:w="8126" w:type="dxa"/>
+            <w:gridSpan w:val="2"/>
+          </w:tcPr>
+          <w:p>
+            <w:pPr>
+              <w:pStyle w:val="ListParagraph"/>
+              <w:ind w:left="0"/>
+            </w:pPr>
+            <w:r>
+              <w:rPr>
+                <w:b/>
+              </w:rPr>
+              <w:t>Collaborations:</w:t>
+            </w:r>
+            <w:r>
+              <w:t xml:space="preserve"> </w:t>
+            </w:r>
+            <w:proofErr w:type="spellStart"/>
+            <w:r>
+              <w:t>BorrowLendMainViewActivity</w:t>
+            </w:r>
+            <w:proofErr w:type="spellEnd"/>
+          </w:p>
+        </w:tc>
+      </w:tr>
+    </w:tbl>
+    <w:p>
+      <w:pPr>
+        <w:pStyle w:val="Heading3"/>
+        <w:numPr>
+          <w:ilvl w:val="2"/>
+          <w:numId w:val="1"/>
+        </w:numPr>
+        <w:rPr>
+          <w:b/>
+          <w:sz w:val="28"/>
+          <w:szCs w:val="28"/>
+        </w:rPr>
+      </w:pPr>
+      <w:proofErr w:type="spellStart"/>
+      <w:r>
+        <w:rPr>
+          <w:b/>
+          <w:sz w:val="28"/>
+          <w:szCs w:val="28"/>
+        </w:rPr>
+        <w:t>BorrowLendViewDetailActivity</w:t>
+      </w:r>
+      <w:proofErr w:type="spellEnd"/>
+      <w:r>
+        <w:rPr>
+          <w:b/>
+          <w:sz w:val="28"/>
+          <w:szCs w:val="28"/>
+        </w:rPr>
+        <w:t xml:space="preserve"> class</w:t>
+      </w:r>
+    </w:p>
+    <w:tbl>
+      <w:tblPr>
+        <w:tblStyle w:val="TableGrid"/>
+        <w:tblW w:w="0" w:type="auto"/>
+        <w:tblInd w:w="1224" w:type="dxa"/>
+        <w:tblLook w:val="04A0" w:firstRow="1" w:lastRow="0" w:firstColumn="1" w:lastColumn="0" w:noHBand="0" w:noVBand="1"/>
+      </w:tblPr>
+      <w:tblGrid>
+        <w:gridCol w:w="4086"/>
+        <w:gridCol w:w="4040"/>
+      </w:tblGrid>
+      <w:tr>
+        <w:tc>
+          <w:tcPr>
+            <w:tcW w:w="4086" w:type="dxa"/>
+            <w:tcBorders>
+              <w:bottom w:val="single" w:sz="4" w:space="0" w:color="auto"/>
+            </w:tcBorders>
+          </w:tcPr>
+          <w:p>
+            <w:pPr>
+              <w:pStyle w:val="ListParagraph"/>
+              <w:ind w:left="0"/>
+            </w:pPr>
+            <w:r>
+              <w:rPr>
+                <w:b/>
+              </w:rPr>
+              <w:t>Class name:</w:t>
+            </w:r>
+            <w:r>
+              <w:t xml:space="preserve"> </w:t>
+            </w:r>
+            <w:proofErr w:type="spellStart"/>
+            <w:r>
+              <w:t>BorrowLendView</w:t>
+            </w:r>
+            <w:r>
+              <w:t>DetailActivity</w:t>
+            </w:r>
+            <w:proofErr w:type="spellEnd"/>
+          </w:p>
+        </w:tc>
+        <w:tc>
+          <w:tcPr>
+            <w:tcW w:w="4040" w:type="dxa"/>
+            <w:tcBorders>
+              <w:bottom w:val="single" w:sz="4" w:space="0" w:color="auto"/>
+            </w:tcBorders>
+          </w:tcPr>
+          <w:p>
+            <w:pPr>
+              <w:pStyle w:val="ListParagraph"/>
+              <w:ind w:left="0"/>
+            </w:pPr>
+            <w:r>
+              <w:rPr>
+                <w:b/>
+              </w:rPr>
+              <w:t>Super class:</w:t>
+            </w:r>
+            <w:r>
+              <w:t xml:space="preserve"> Object</w:t>
+            </w:r>
+          </w:p>
+        </w:tc>
+      </w:tr>
+      <w:tr>
+        <w:tc>
+          <w:tcPr>
+            <w:tcW w:w="8126" w:type="dxa"/>
+            <w:gridSpan w:val="2"/>
+            <w:tcBorders>
+              <w:bottom w:val="single" w:sz="4" w:space="0" w:color="auto"/>
+            </w:tcBorders>
+          </w:tcPr>
+          <w:p>
+            <w:pPr>
+              <w:pStyle w:val="ListParagraph"/>
+              <w:ind w:left="0"/>
+            </w:pPr>
+            <w:r>
+              <w:rPr>
+                <w:b/>
+              </w:rPr>
+              <w:t>Subclasses:</w:t>
+            </w:r>
+            <w:r>
+              <w:t xml:space="preserve"> &lt;None&gt;</w:t>
+            </w:r>
+          </w:p>
+        </w:tc>
+      </w:tr>
+      <w:tr>
+        <w:tc>
+          <w:tcPr>
+            <w:tcW w:w="8126" w:type="dxa"/>
+            <w:gridSpan w:val="2"/>
+            <w:tcBorders>
+              <w:top w:val="single" w:sz="4" w:space="0" w:color="auto"/>
+            </w:tcBorders>
+          </w:tcPr>
+          <w:p>
+            <w:pPr>
+              <w:pStyle w:val="ListParagraph"/>
+              <w:ind w:left="0"/>
+            </w:pPr>
+            <w:r>
+              <w:rPr>
+                <w:b/>
+              </w:rPr>
+              <w:t>Responsibilities:</w:t>
+            </w:r>
+            <w:r>
+              <w:t xml:space="preserve"> create view of borrowing &amp; lending</w:t>
+            </w:r>
+          </w:p>
+        </w:tc>
+      </w:tr>
+      <w:tr>
+        <w:tc>
+          <w:tcPr>
+            <w:tcW w:w="8126" w:type="dxa"/>
+            <w:gridSpan w:val="2"/>
+          </w:tcPr>
+          <w:p>
+            <w:pPr>
+              <w:pStyle w:val="ListParagraph"/>
+              <w:ind w:left="0"/>
+            </w:pPr>
+            <w:r>
+              <w:rPr>
+                <w:b/>
+              </w:rPr>
+              <w:t>Collaborations:</w:t>
+            </w:r>
+            <w:r>
+              <w:t xml:space="preserve"> </w:t>
+            </w:r>
+            <w:proofErr w:type="spellStart"/>
+            <w:r>
+              <w:t>BorrowLend</w:t>
+            </w:r>
+            <w:r>
+              <w:t>ViewActivity</w:t>
+            </w:r>
+            <w:proofErr w:type="spellEnd"/>
+          </w:p>
+        </w:tc>
+      </w:tr>
+    </w:tbl>
+    <w:p>
+      <w:pPr>
+        <w:pStyle w:val="Heading3"/>
+        <w:numPr>
+          <w:ilvl w:val="2"/>
+          <w:numId w:val="1"/>
+        </w:numPr>
+        <w:rPr>
+          <w:b/>
+          <w:sz w:val="28"/>
+          <w:szCs w:val="28"/>
+        </w:rPr>
+      </w:pPr>
+      <w:proofErr w:type="spellStart"/>
+      <w:r>
+        <w:rPr>
+          <w:b/>
+          <w:sz w:val="28"/>
+          <w:szCs w:val="28"/>
+        </w:rPr>
+        <w:t>BorrowLendInsertActivity</w:t>
+      </w:r>
+      <w:proofErr w:type="spellEnd"/>
+    </w:p>
+    <w:tbl>
+      <w:tblPr>
+        <w:tblStyle w:val="TableGrid"/>
+        <w:tblW w:w="0" w:type="auto"/>
+        <w:tblInd w:w="1224" w:type="dxa"/>
+        <w:tblLook w:val="04A0" w:firstRow="1" w:lastRow="0" w:firstColumn="1" w:lastColumn="0" w:noHBand="0" w:noVBand="1"/>
+      </w:tblPr>
+      <w:tblGrid>
+        <w:gridCol w:w="4086"/>
+        <w:gridCol w:w="4040"/>
+      </w:tblGrid>
+      <w:tr>
+        <w:tc>
+          <w:tcPr>
+            <w:tcW w:w="4086" w:type="dxa"/>
+            <w:tcBorders>
+              <w:bottom w:val="single" w:sz="4" w:space="0" w:color="auto"/>
+            </w:tcBorders>
+          </w:tcPr>
+          <w:p>
+            <w:pPr>
+              <w:pStyle w:val="ListParagraph"/>
+              <w:ind w:left="0"/>
+            </w:pPr>
+            <w:r>
+              <w:rPr>
+                <w:b/>
+              </w:rPr>
+              <w:t>Class name:</w:t>
+            </w:r>
+            <w:r>
+              <w:t xml:space="preserve"> </w:t>
+            </w:r>
+            <w:proofErr w:type="spellStart"/>
+            <w:r>
+              <w:t>BorrowLend</w:t>
+            </w:r>
+            <w:r>
+              <w:t>Insert</w:t>
+            </w:r>
+            <w:r>
+              <w:t>Activity</w:t>
+            </w:r>
+            <w:proofErr w:type="spellEnd"/>
+          </w:p>
+        </w:tc>
+        <w:tc>
+          <w:tcPr>
+            <w:tcW w:w="4040" w:type="dxa"/>
+            <w:tcBorders>
+              <w:bottom w:val="single" w:sz="4" w:space="0" w:color="auto"/>
+            </w:tcBorders>
+          </w:tcPr>
+          <w:p>
+            <w:pPr>
+              <w:pStyle w:val="ListParagraph"/>
+              <w:ind w:left="0"/>
+            </w:pPr>
+            <w:r>
+              <w:rPr>
+                <w:b/>
+              </w:rPr>
+              <w:t>Super class:</w:t>
+            </w:r>
+            <w:r>
+              <w:t xml:space="preserve"> Object</w:t>
+            </w:r>
+          </w:p>
+        </w:tc>
+      </w:tr>
+      <w:tr>
+        <w:tc>
+          <w:tcPr>
+            <w:tcW w:w="8126" w:type="dxa"/>
+            <w:gridSpan w:val="2"/>
+            <w:tcBorders>
+              <w:bottom w:val="single" w:sz="4" w:space="0" w:color="auto"/>
+            </w:tcBorders>
+          </w:tcPr>
+          <w:p>
+            <w:pPr>
+              <w:pStyle w:val="ListParagraph"/>
+              <w:ind w:left="0"/>
+            </w:pPr>
+            <w:r>
+              <w:rPr>
+                <w:b/>
+              </w:rPr>
+              <w:t>Subclasses:</w:t>
+            </w:r>
+            <w:r>
+              <w:t xml:space="preserve"> &lt;None&gt;</w:t>
+            </w:r>
+          </w:p>
+        </w:tc>
+      </w:tr>
+      <w:tr>
+        <w:tc>
+          <w:tcPr>
+            <w:tcW w:w="8126" w:type="dxa"/>
+            <w:gridSpan w:val="2"/>
+            <w:tcBorders>
+              <w:top w:val="single" w:sz="4" w:space="0" w:color="auto"/>
+            </w:tcBorders>
+          </w:tcPr>
+          <w:p>
+            <w:pPr>
+              <w:pStyle w:val="ListParagraph"/>
+              <w:ind w:left="0"/>
+            </w:pPr>
+            <w:r>
+              <w:rPr>
+                <w:b/>
+              </w:rPr>
+              <w:t>Responsibilities:</w:t>
+            </w:r>
+            <w:r>
+              <w:t xml:space="preserve"> create view </w:t>
+            </w:r>
+            <w:r>
+              <w:t>for editing, inserting</w:t>
+            </w:r>
+            <w:r>
+              <w:t xml:space="preserve"> borrowing &amp; lending</w:t>
+            </w:r>
+            <w:r>
+              <w:t>’s record</w:t>
+            </w:r>
+          </w:p>
+        </w:tc>
+      </w:tr>
+      <w:tr>
+        <w:tc>
+          <w:tcPr>
+            <w:tcW w:w="8126" w:type="dxa"/>
+            <w:gridSpan w:val="2"/>
+          </w:tcPr>
+          <w:p>
+            <w:pPr>
+              <w:pStyle w:val="ListParagraph"/>
+              <w:ind w:left="0"/>
+            </w:pPr>
+            <w:r>
+              <w:rPr>
+                <w:b/>
+              </w:rPr>
+              <w:t>Collaborations:</w:t>
+            </w:r>
+            <w:r>
+              <w:t xml:space="preserve"> </w:t>
+            </w:r>
+            <w:proofErr w:type="spellStart"/>
+            <w:r>
+              <w:t>BorrowLendViewActivity</w:t>
+            </w:r>
+            <w:proofErr w:type="spellEnd"/>
+            <w:r>
+              <w:t xml:space="preserve">, </w:t>
+            </w:r>
+            <w:proofErr w:type="spellStart"/>
+            <w:r>
+              <w:t>BorrowLendViewDetailActivity</w:t>
+            </w:r>
+            <w:proofErr w:type="spellEnd"/>
+          </w:p>
+        </w:tc>
+      </w:tr>
+    </w:tbl>
+    <w:p>
+      <w:pPr>
+        <w:pStyle w:val="Heading3"/>
+        <w:numPr>
+          <w:ilvl w:val="2"/>
+          <w:numId w:val="1"/>
+        </w:numPr>
+        <w:rPr>
+          <w:b/>
+          <w:sz w:val="28"/>
+          <w:szCs w:val="28"/>
+        </w:rPr>
+      </w:pPr>
+      <w:proofErr w:type="spellStart"/>
+      <w:r>
+        <w:rPr>
+          <w:b/>
+          <w:sz w:val="28"/>
+          <w:szCs w:val="28"/>
+        </w:rPr>
+        <w:t>ReportViewActivity</w:t>
+      </w:r>
+      <w:proofErr w:type="spellEnd"/>
+      <w:r>
+        <w:rPr>
+          <w:b/>
+          <w:sz w:val="28"/>
+          <w:szCs w:val="28"/>
+        </w:rPr>
+        <w:t xml:space="preserve"> class</w:t>
+      </w:r>
+    </w:p>
+    <w:tbl>
+      <w:tblPr>
+        <w:tblStyle w:val="TableGrid"/>
+        <w:tblW w:w="0" w:type="auto"/>
+        <w:tblInd w:w="1224" w:type="dxa"/>
+        <w:tblLook w:val="04A0" w:firstRow="1" w:lastRow="0" w:firstColumn="1" w:lastColumn="0" w:noHBand="0" w:noVBand="1"/>
+      </w:tblPr>
+      <w:tblGrid>
+        <w:gridCol w:w="4086"/>
+        <w:gridCol w:w="4040"/>
+      </w:tblGrid>
+      <w:tr>
+        <w:tc>
+          <w:tcPr>
+            <w:tcW w:w="4086" w:type="dxa"/>
+            <w:tcBorders>
+              <w:bottom w:val="single" w:sz="4" w:space="0" w:color="auto"/>
+            </w:tcBorders>
+          </w:tcPr>
+          <w:p>
+            <w:pPr>
+              <w:pStyle w:val="ListParagraph"/>
+              <w:ind w:left="0"/>
+            </w:pPr>
+            <w:r>
+              <w:rPr>
+                <w:b/>
+              </w:rPr>
+              <w:t>Class name:</w:t>
+            </w:r>
+            <w:r>
+              <w:t xml:space="preserve"> </w:t>
+            </w:r>
+            <w:proofErr w:type="spellStart"/>
+            <w:r>
+              <w:t>ReportView</w:t>
+            </w:r>
+            <w:r>
+              <w:t>Activity</w:t>
+            </w:r>
+            <w:proofErr w:type="spellEnd"/>
+          </w:p>
+        </w:tc>
+        <w:tc>
+          <w:tcPr>
+            <w:tcW w:w="4040" w:type="dxa"/>
+            <w:tcBorders>
+              <w:bottom w:val="single" w:sz="4" w:space="0" w:color="auto"/>
+            </w:tcBorders>
+          </w:tcPr>
+          <w:p>
+            <w:pPr>
+              <w:pStyle w:val="ListParagraph"/>
+              <w:ind w:left="0"/>
+            </w:pPr>
+            <w:r>
+              <w:rPr>
+                <w:b/>
+              </w:rPr>
+              <w:t>Super class:</w:t>
+            </w:r>
+            <w:r>
+              <w:t xml:space="preserve"> Object</w:t>
+            </w:r>
+          </w:p>
+        </w:tc>
+      </w:tr>
+      <w:tr>
+        <w:tc>
+          <w:tcPr>
+            <w:tcW w:w="8126" w:type="dxa"/>
+            <w:gridSpan w:val="2"/>
+            <w:tcBorders>
+              <w:bottom w:val="single" w:sz="4" w:space="0" w:color="auto"/>
+            </w:tcBorders>
+          </w:tcPr>
+          <w:p>
+            <w:pPr>
+              <w:pStyle w:val="ListParagraph"/>
+              <w:ind w:left="0"/>
+            </w:pPr>
+            <w:r>
+              <w:rPr>
+                <w:b/>
+              </w:rPr>
+              <w:t>Subclasses:</w:t>
+            </w:r>
+            <w:r>
+              <w:t xml:space="preserve"> &lt;None&gt;</w:t>
+            </w:r>
+          </w:p>
+        </w:tc>
+      </w:tr>
+      <w:tr>
+        <w:tc>
+          <w:tcPr>
+            <w:tcW w:w="8126" w:type="dxa"/>
+            <w:gridSpan w:val="2"/>
+            <w:tcBorders>
+              <w:top w:val="single" w:sz="4" w:space="0" w:color="auto"/>
+            </w:tcBorders>
+          </w:tcPr>
+          <w:p>
+            <w:pPr>
+              <w:pStyle w:val="ListParagraph"/>
+              <w:ind w:left="0"/>
+            </w:pPr>
+            <w:r>
+              <w:rPr>
+                <w:b/>
+              </w:rPr>
+              <w:t>Responsibilities:</w:t>
+            </w:r>
+            <w:r>
+              <w:t xml:space="preserve"> create view for </w:t>
+            </w:r>
+            <w:r>
+              <w:t>report function</w:t>
+            </w:r>
+          </w:p>
+        </w:tc>
+      </w:tr>
+      <w:tr>
+        <w:tc>
+          <w:tcPr>
+            <w:tcW w:w="8126" w:type="dxa"/>
+            <w:gridSpan w:val="2"/>
+          </w:tcPr>
+          <w:p>
+            <w:pPr>
+              <w:pStyle w:val="ListParagraph"/>
+              <w:ind w:left="0"/>
+            </w:pPr>
+            <w:r>
+              <w:rPr>
+                <w:b/>
+              </w:rPr>
+              <w:t>Collaborations:</w:t>
+            </w:r>
+            <w:r>
+              <w:t xml:space="preserve"> </w:t>
+            </w:r>
+            <w:proofErr w:type="spellStart"/>
+            <w:r>
+              <w:t>ReportMainViewActivity</w:t>
+            </w:r>
+            <w:proofErr w:type="spellEnd"/>
+          </w:p>
+        </w:tc>
+      </w:tr>
+    </w:tbl>
+    <w:p>
+      <w:pPr>
+        <w:pStyle w:val="Heading3"/>
+        <w:numPr>
+          <w:ilvl w:val="2"/>
+          <w:numId w:val="1"/>
+        </w:numPr>
+        <w:rPr>
+          <w:b/>
+          <w:sz w:val="28"/>
+          <w:szCs w:val="28"/>
+        </w:rPr>
+      </w:pPr>
+      <w:proofErr w:type="spellStart"/>
+      <w:r>
+        <w:rPr>
+          <w:b/>
+          <w:sz w:val="28"/>
+          <w:szCs w:val="28"/>
+        </w:rPr>
+        <w:t>ReportViewDetailActivity</w:t>
+      </w:r>
+      <w:proofErr w:type="spellEnd"/>
+      <w:r>
+        <w:rPr>
+          <w:b/>
+          <w:sz w:val="28"/>
+          <w:szCs w:val="28"/>
+        </w:rPr>
+        <w:t xml:space="preserve"> class</w:t>
+      </w:r>
+    </w:p>
+    <w:tbl>
+      <w:tblPr>
+        <w:tblStyle w:val="TableGrid"/>
+        <w:tblW w:w="0" w:type="auto"/>
+        <w:tblInd w:w="1224" w:type="dxa"/>
+        <w:tblLook w:val="04A0" w:firstRow="1" w:lastRow="0" w:firstColumn="1" w:lastColumn="0" w:noHBand="0" w:noVBand="1"/>
+      </w:tblPr>
+      <w:tblGrid>
+        <w:gridCol w:w="4086"/>
+        <w:gridCol w:w="4040"/>
+      </w:tblGrid>
+      <w:tr>
+        <w:tc>
+          <w:tcPr>
+            <w:tcW w:w="4086" w:type="dxa"/>
+            <w:tcBorders>
+              <w:bottom w:val="single" w:sz="4" w:space="0" w:color="auto"/>
+            </w:tcBorders>
+          </w:tcPr>
+          <w:p>
+            <w:pPr>
+              <w:pStyle w:val="ListParagraph"/>
+              <w:ind w:left="0"/>
+            </w:pPr>
+            <w:r>
+              <w:rPr>
+                <w:b/>
+              </w:rPr>
+              <w:t>Class name:</w:t>
+            </w:r>
+            <w:r>
+              <w:t xml:space="preserve"> </w:t>
+            </w:r>
+            <w:proofErr w:type="spellStart"/>
+            <w:r>
+              <w:t>ReportViewDetail</w:t>
+            </w:r>
+            <w:r>
+              <w:t>Activity</w:t>
+            </w:r>
+            <w:proofErr w:type="spellEnd"/>
+          </w:p>
+        </w:tc>
+        <w:tc>
+          <w:tcPr>
+            <w:tcW w:w="4040" w:type="dxa"/>
+            <w:tcBorders>
+              <w:bottom w:val="single" w:sz="4" w:space="0" w:color="auto"/>
+            </w:tcBorders>
+          </w:tcPr>
+          <w:p>
+            <w:pPr>
+              <w:pStyle w:val="ListParagraph"/>
+              <w:ind w:left="0"/>
+            </w:pPr>
+            <w:r>
+              <w:rPr>
+                <w:b/>
+              </w:rPr>
+              <w:t>Super class:</w:t>
+            </w:r>
+            <w:r>
+              <w:t xml:space="preserve"> Object</w:t>
+            </w:r>
+          </w:p>
+        </w:tc>
+      </w:tr>
+      <w:tr>
+        <w:tc>
+          <w:tcPr>
+            <w:tcW w:w="8126" w:type="dxa"/>
+            <w:gridSpan w:val="2"/>
+            <w:tcBorders>
+              <w:bottom w:val="single" w:sz="4" w:space="0" w:color="auto"/>
+            </w:tcBorders>
+          </w:tcPr>
+          <w:p>
+            <w:pPr>
+              <w:pStyle w:val="ListParagraph"/>
+              <w:ind w:left="0"/>
+            </w:pPr>
+            <w:r>
+              <w:rPr>
+                <w:b/>
+              </w:rPr>
+              <w:t>Subclasses:</w:t>
+            </w:r>
+            <w:r>
+              <w:t xml:space="preserve"> &lt;None&gt;</w:t>
+            </w:r>
+          </w:p>
+        </w:tc>
+      </w:tr>
+      <w:tr>
+        <w:tc>
+          <w:tcPr>
+            <w:tcW w:w="8126" w:type="dxa"/>
+            <w:gridSpan w:val="2"/>
+            <w:tcBorders>
+              <w:top w:val="single" w:sz="4" w:space="0" w:color="auto"/>
+            </w:tcBorders>
+          </w:tcPr>
+          <w:p>
+            <w:pPr>
+              <w:pStyle w:val="ListParagraph"/>
+              <w:ind w:left="0"/>
+            </w:pPr>
+            <w:r>
+              <w:rPr>
+                <w:b/>
+              </w:rPr>
+              <w:t>Responsibilities:</w:t>
+            </w:r>
+            <w:r>
+              <w:t xml:space="preserve"> create view </w:t>
+            </w:r>
+            <w:r>
+              <w:t>detail for report function</w:t>
+            </w:r>
+          </w:p>
+        </w:tc>
+      </w:tr>
+      <w:tr>
+        <w:tc>
+          <w:tcPr>
+            <w:tcW w:w="8126" w:type="dxa"/>
+            <w:gridSpan w:val="2"/>
+          </w:tcPr>
+          <w:p>
+            <w:pPr>
+              <w:pStyle w:val="ListParagraph"/>
+              <w:ind w:left="0"/>
+            </w:pPr>
+            <w:r>
+              <w:rPr>
+                <w:b/>
+              </w:rPr>
+              <w:t>Collaborations:</w:t>
+            </w:r>
+            <w:r>
+              <w:t xml:space="preserve"> </w:t>
+            </w:r>
+            <w:proofErr w:type="spellStart"/>
+            <w:r>
+              <w:t>ReportViewActivity</w:t>
+            </w:r>
+            <w:proofErr w:type="spellEnd"/>
+          </w:p>
+        </w:tc>
+      </w:tr>
+    </w:tbl>
     <w:p>
       <w:pPr>
         <w:pStyle w:val="Heading2"/>
@@ -5674,8 +6789,6 @@
           <w:szCs w:val="32"/>
         </w:rPr>
       </w:pPr>
-      <w:bookmarkStart w:id="16" w:name="_Toc342830094"/>
-      <w:bookmarkStart w:id="17" w:name="_Toc342830099"/>
       <w:r>
         <w:rPr>
           <w:rFonts w:ascii="Times New Roman" w:hAnsi="Times New Roman" w:cs="Times New Roman"/>
@@ -5701,7 +6814,7 @@
           <w:szCs w:val="28"/>
         </w:rPr>
       </w:pPr>
-      <w:bookmarkStart w:id="18" w:name="_Toc342830095"/>
+      <w:bookmarkStart w:id="19" w:name="_Toc342830095"/>
       <w:r>
         <w:rPr>
           <w:rFonts w:ascii="Times New Roman" w:hAnsi="Times New Roman" w:cs="Times New Roman"/>
@@ -5711,7 +6824,7 @@
         </w:rPr>
         <w:t>Incomes &amp; Expenses management</w:t>
       </w:r>
-      <w:bookmarkEnd w:id="18"/>
+      <w:bookmarkEnd w:id="19"/>
     </w:p>
     <w:p>
       <w:pPr>
@@ -5787,7 +6900,7 @@
               </w:rPr>
               <w:lastRenderedPageBreak/>
               <w:drawing>
-                <wp:anchor distT="0" distB="0" distL="114300" distR="114300" simplePos="0" relativeHeight="251670528" behindDoc="0" locked="0" layoutInCell="1" allowOverlap="1" wp14:anchorId="5D0D9579" wp14:editId="6D2C1AB2">
+                <wp:anchor distT="0" distB="0" distL="114300" distR="114300" simplePos="0" relativeHeight="251670528" behindDoc="0" locked="0" layoutInCell="1" allowOverlap="1" wp14:anchorId="37FB7912" wp14:editId="456069B3">
                   <wp:simplePos x="0" y="0"/>
                   <wp:positionH relativeFrom="margin">
                     <wp:posOffset>-68580</wp:posOffset>
@@ -5929,7 +7042,7 @@
                 <w:szCs w:val="24"/>
               </w:rPr>
               <w:drawing>
-                <wp:anchor distT="0" distB="0" distL="114300" distR="114300" simplePos="0" relativeHeight="251671552" behindDoc="0" locked="0" layoutInCell="1" allowOverlap="1" wp14:anchorId="50091367" wp14:editId="073A301C">
+                <wp:anchor distT="0" distB="0" distL="114300" distR="114300" simplePos="0" relativeHeight="251671552" behindDoc="0" locked="0" layoutInCell="1" allowOverlap="1" wp14:anchorId="1EC3E0C8" wp14:editId="5B930995">
                   <wp:simplePos x="0" y="0"/>
                   <wp:positionH relativeFrom="page">
                     <wp:posOffset>0</wp:posOffset>
@@ -6064,7 +7177,7 @@
               </w:rPr>
               <w:lastRenderedPageBreak/>
               <w:drawing>
-                <wp:anchor distT="0" distB="0" distL="114300" distR="114300" simplePos="0" relativeHeight="251673600" behindDoc="0" locked="0" layoutInCell="1" allowOverlap="1" wp14:anchorId="5E5465E8" wp14:editId="66D656E9">
+                <wp:anchor distT="0" distB="0" distL="114300" distR="114300" simplePos="0" relativeHeight="251673600" behindDoc="0" locked="0" layoutInCell="1" allowOverlap="1" wp14:anchorId="32E38A6C" wp14:editId="5E421D49">
                   <wp:simplePos x="0" y="0"/>
                   <wp:positionH relativeFrom="page">
                     <wp:posOffset>130810</wp:posOffset>
@@ -6134,7 +7247,7 @@
           <w:szCs w:val="28"/>
         </w:rPr>
       </w:pPr>
-      <w:bookmarkStart w:id="19" w:name="_Toc342830096"/>
+      <w:bookmarkStart w:id="20" w:name="_Toc342830096"/>
       <w:r>
         <w:rPr>
           <w:rFonts w:ascii="Times New Roman" w:hAnsi="Times New Roman" w:cs="Times New Roman"/>
@@ -6145,7 +7258,7 @@
         <w:lastRenderedPageBreak/>
         <w:t>Schedule</w:t>
       </w:r>
-      <w:bookmarkEnd w:id="19"/>
+      <w:bookmarkEnd w:id="20"/>
     </w:p>
     <w:p>
       <w:pPr>
@@ -6223,7 +7336,7 @@
                 <w:noProof/>
               </w:rPr>
               <w:drawing>
-                <wp:anchor distT="0" distB="0" distL="114300" distR="114300" simplePos="0" relativeHeight="251672576" behindDoc="0" locked="0" layoutInCell="1" allowOverlap="1" wp14:anchorId="47D11C7C" wp14:editId="3C3E93D8">
+                <wp:anchor distT="0" distB="0" distL="114300" distR="114300" simplePos="0" relativeHeight="251672576" behindDoc="0" locked="0" layoutInCell="1" allowOverlap="1" wp14:anchorId="296A615F" wp14:editId="712649E8">
                   <wp:simplePos x="0" y="0"/>
                   <wp:positionH relativeFrom="page">
                     <wp:posOffset>-3175</wp:posOffset>
@@ -6376,7 +7489,7 @@
                 <w:szCs w:val="24"/>
               </w:rPr>
               <w:drawing>
-                <wp:anchor distT="0" distB="0" distL="114300" distR="114300" simplePos="0" relativeHeight="251674624" behindDoc="0" locked="0" layoutInCell="1" allowOverlap="1" wp14:anchorId="47BA944B" wp14:editId="5BD7DE61">
+                <wp:anchor distT="0" distB="0" distL="114300" distR="114300" simplePos="0" relativeHeight="251674624" behindDoc="0" locked="0" layoutInCell="1" allowOverlap="1" wp14:anchorId="64EE45A9" wp14:editId="23F35251">
                   <wp:simplePos x="0" y="0"/>
                   <wp:positionH relativeFrom="margin">
                     <wp:posOffset>-1270</wp:posOffset>
@@ -6501,7 +7614,7 @@
               </w:rPr>
               <w:lastRenderedPageBreak/>
               <w:drawing>
-                <wp:anchor distT="0" distB="0" distL="114300" distR="114300" simplePos="0" relativeHeight="251675648" behindDoc="0" locked="0" layoutInCell="1" allowOverlap="1" wp14:anchorId="037B26FA" wp14:editId="26930257">
+                <wp:anchor distT="0" distB="0" distL="114300" distR="114300" simplePos="0" relativeHeight="251675648" behindDoc="0" locked="0" layoutInCell="1" allowOverlap="1" wp14:anchorId="48A9B2CF" wp14:editId="313D90AF">
                   <wp:simplePos x="0" y="0"/>
                   <wp:positionH relativeFrom="page">
                     <wp:posOffset>-3175</wp:posOffset>
@@ -6574,7 +7687,7 @@
           <w:szCs w:val="28"/>
         </w:rPr>
       </w:pPr>
-      <w:bookmarkStart w:id="20" w:name="_Toc342830097"/>
+      <w:bookmarkStart w:id="21" w:name="_Toc342830097"/>
       <w:r>
         <w:rPr>
           <w:rFonts w:ascii="Times New Roman" w:hAnsi="Times New Roman" w:cs="Times New Roman"/>
@@ -6585,7 +7698,7 @@
         <w:lastRenderedPageBreak/>
         <w:t>Borrowing &amp; Lending</w:t>
       </w:r>
-      <w:bookmarkEnd w:id="20"/>
+      <w:bookmarkEnd w:id="21"/>
     </w:p>
     <w:p>
       <w:pPr>
@@ -6627,7 +7740,7 @@
         </w:rPr>
         <w:lastRenderedPageBreak/>
         <w:drawing>
-          <wp:inline distT="0" distB="0" distL="0" distR="0">
+          <wp:inline distT="0" distB="0" distL="0" distR="0" wp14:anchorId="21E4491E" wp14:editId="4DD5B893">
             <wp:extent cx="5238750" cy="7829550"/>
             <wp:effectExtent l="0" t="0" r="0" b="0"/>
             <wp:docPr id="40" name="Picture 40" descr="E:\Users\TUANNA01030\Desktop\abc\bl add cd.png"/>
@@ -6707,7 +7820,7 @@
           <w:noProof/>
         </w:rPr>
         <w:drawing>
-          <wp:inline distT="0" distB="0" distL="0" distR="0">
+          <wp:inline distT="0" distB="0" distL="0" distR="0" wp14:anchorId="1B16AD7B" wp14:editId="500A0580">
             <wp:extent cx="5943600" cy="4562004"/>
             <wp:effectExtent l="0" t="0" r="0" b="0"/>
             <wp:docPr id="41" name="Picture 41" descr="E:\Users\TUANNA01030\Desktop\abc\bl edit record cd.png"/>
@@ -6787,7 +7900,7 @@
           <w:noProof/>
         </w:rPr>
         <w:drawing>
-          <wp:inline distT="0" distB="0" distL="0" distR="0">
+          <wp:inline distT="0" distB="0" distL="0" distR="0" wp14:anchorId="2B81D3B9" wp14:editId="2EA419FA">
             <wp:extent cx="5943600" cy="3287310"/>
             <wp:effectExtent l="0" t="0" r="0" b="8890"/>
             <wp:docPr id="43" name="Picture 43" descr="E:\Users\TUANNA01030\Desktop\abc\bl view record cd.png"/>
@@ -6867,7 +7980,7 @@
           <w:noProof/>
         </w:rPr>
         <w:drawing>
-          <wp:inline distT="0" distB="0" distL="0" distR="0">
+          <wp:inline distT="0" distB="0" distL="0" distR="0" wp14:anchorId="68856761" wp14:editId="60DBF317">
             <wp:extent cx="5943600" cy="5810231"/>
             <wp:effectExtent l="0" t="0" r="0" b="635"/>
             <wp:docPr id="44" name="Picture 44" descr="E:\Users\TUANNA01030\Desktop\abc\bl view detail a record cd.png"/>
@@ -6947,7 +8060,7 @@
           <w:noProof/>
         </w:rPr>
         <w:drawing>
-          <wp:inline distT="0" distB="0" distL="0" distR="0">
+          <wp:inline distT="0" distB="0" distL="0" distR="0" wp14:anchorId="7109A70C" wp14:editId="1A5A7491">
             <wp:extent cx="5191125" cy="6067425"/>
             <wp:effectExtent l="0" t="0" r="9525" b="9525"/>
             <wp:docPr id="46" name="Picture 46" descr="E:\Users\TUANNA01030\Desktop\abc\bl delete a record cd.png"/>
@@ -7051,7 +8164,7 @@
           <w:noProof/>
         </w:rPr>
         <w:drawing>
-          <wp:inline distT="0" distB="0" distL="0" distR="0">
+          <wp:inline distT="0" distB="0" distL="0" distR="0" wp14:anchorId="1B36A63C" wp14:editId="1A94112F">
             <wp:extent cx="4048125" cy="5257800"/>
             <wp:effectExtent l="0" t="0" r="9525" b="0"/>
             <wp:docPr id="47" name="Picture 47" descr="E:\Users\TUANNA01030\Desktop\abc\report view cd.png"/>
@@ -7131,7 +8244,7 @@
           <w:noProof/>
         </w:rPr>
         <w:drawing>
-          <wp:inline distT="0" distB="0" distL="0" distR="0">
+          <wp:inline distT="0" distB="0" distL="0" distR="0" wp14:anchorId="3D63F331" wp14:editId="3E7584B4">
             <wp:extent cx="5943600" cy="3710415"/>
             <wp:effectExtent l="0" t="0" r="0" b="4445"/>
             <wp:docPr id="48" name="Picture 48" descr="E:\Users\TUANNA01030\Desktop\abc\report view detail cd.png"/>
@@ -7217,7 +8330,7 @@
         </w:rPr>
         <w:lastRenderedPageBreak/>
         <w:drawing>
-          <wp:inline distT="0" distB="0" distL="0" distR="0">
+          <wp:inline distT="0" distB="0" distL="0" distR="0" wp14:anchorId="3D70C86E" wp14:editId="2AC5F20A">
             <wp:extent cx="5943600" cy="4074184"/>
             <wp:effectExtent l="0" t="0" r="0" b="2540"/>
             <wp:docPr id="49" name="Picture 49" descr="E:\Users\TUANNA01030\Desktop\abc\report view chart cd.png"/>
@@ -14914,7 +16027,7 @@
           <w:szCs w:val="32"/>
         </w:rPr>
       </w:pPr>
-      <w:bookmarkStart w:id="21" w:name="_Toc342830100"/>
+      <w:bookmarkStart w:id="22" w:name="_Toc342830100"/>
     </w:p>
     <w:p>
       <w:pPr>
@@ -14937,7 +16050,7 @@
         </w:rPr>
         <w:t>Incomes &amp; Expenses management function</w:t>
       </w:r>
-      <w:bookmarkEnd w:id="21"/>
+      <w:bookmarkEnd w:id="22"/>
     </w:p>
     <w:p>
       <w:pPr>
@@ -14953,7 +16066,7 @@
           <w:szCs w:val="28"/>
         </w:rPr>
       </w:pPr>
-      <w:bookmarkStart w:id="22" w:name="_Toc342830101"/>
+      <w:bookmarkStart w:id="23" w:name="_Toc342830101"/>
       <w:r>
         <w:rPr>
           <w:rFonts w:ascii="Times New Roman" w:hAnsi="Times New Roman" w:cs="Times New Roman"/>
@@ -14963,7 +16076,7 @@
         </w:rPr>
         <w:t>Add a record</w:t>
       </w:r>
-      <w:bookmarkEnd w:id="22"/>
+      <w:bookmarkEnd w:id="23"/>
     </w:p>
     <w:tbl>
       <w:tblPr>
@@ -15081,7 +16194,7 @@
         <w:lastRenderedPageBreak/>
         <w:t xml:space="preserve"> </w:t>
       </w:r>
-      <w:bookmarkStart w:id="23" w:name="_Toc342830102"/>
+      <w:bookmarkStart w:id="24" w:name="_Toc342830102"/>
       <w:r>
         <w:rPr>
           <w:rFonts w:ascii="Times New Roman" w:hAnsi="Times New Roman" w:cs="Times New Roman"/>
@@ -15091,7 +16204,7 @@
         </w:rPr>
         <w:t>Edit a record</w:t>
       </w:r>
-      <w:bookmarkEnd w:id="23"/>
+      <w:bookmarkEnd w:id="24"/>
     </w:p>
     <w:tbl>
       <w:tblPr>
@@ -15209,7 +16322,7 @@
         </w:rPr>
         <w:t xml:space="preserve"> </w:t>
       </w:r>
-      <w:bookmarkStart w:id="24" w:name="_Toc342830103"/>
+      <w:bookmarkStart w:id="25" w:name="_Toc342830103"/>
       <w:r>
         <w:rPr>
           <w:rFonts w:ascii="Times New Roman" w:hAnsi="Times New Roman" w:cs="Times New Roman"/>
@@ -15219,7 +16332,7 @@
         </w:rPr>
         <w:t>View a record</w:t>
       </w:r>
-      <w:bookmarkEnd w:id="24"/>
+      <w:bookmarkEnd w:id="25"/>
     </w:p>
     <w:tbl>
       <w:tblPr>
@@ -15345,7 +16458,7 @@
         <w:lastRenderedPageBreak/>
         <w:t xml:space="preserve"> </w:t>
       </w:r>
-      <w:bookmarkStart w:id="25" w:name="_Toc342830104"/>
+      <w:bookmarkStart w:id="26" w:name="_Toc342830104"/>
       <w:r>
         <w:rPr>
           <w:rFonts w:ascii="Times New Roman" w:hAnsi="Times New Roman" w:cs="Times New Roman"/>
@@ -15355,7 +16468,7 @@
         </w:rPr>
         <w:t>View a detail record</w:t>
       </w:r>
-      <w:bookmarkEnd w:id="25"/>
+      <w:bookmarkEnd w:id="26"/>
     </w:p>
     <w:tbl>
       <w:tblPr>
@@ -15479,7 +16592,7 @@
           <w:szCs w:val="32"/>
         </w:rPr>
       </w:pPr>
-      <w:bookmarkStart w:id="26" w:name="_Toc342830106"/>
+      <w:bookmarkStart w:id="27" w:name="_Toc342830106"/>
     </w:p>
     <w:p>
       <w:pPr>
@@ -15502,7 +16615,7 @@
         </w:rPr>
         <w:t>Schedule function</w:t>
       </w:r>
-      <w:bookmarkEnd w:id="26"/>
+      <w:bookmarkEnd w:id="27"/>
     </w:p>
     <w:p>
       <w:pPr>
@@ -15527,7 +16640,7 @@
         </w:rPr>
         <w:t xml:space="preserve"> </w:t>
       </w:r>
-      <w:bookmarkStart w:id="27" w:name="_Toc342830107"/>
+      <w:bookmarkStart w:id="28" w:name="_Toc342830107"/>
       <w:r>
         <w:rPr>
           <w:rFonts w:ascii="Times New Roman" w:hAnsi="Times New Roman" w:cs="Times New Roman"/>
@@ -15537,7 +16650,7 @@
         </w:rPr>
         <w:t>Add a record</w:t>
       </w:r>
-      <w:bookmarkEnd w:id="27"/>
+      <w:bookmarkEnd w:id="28"/>
     </w:p>
     <w:tbl>
       <w:tblPr>
@@ -15666,7 +16779,7 @@
           <w:szCs w:val="28"/>
         </w:rPr>
       </w:pPr>
-      <w:bookmarkStart w:id="28" w:name="_Toc342830108"/>
+      <w:bookmarkStart w:id="29" w:name="_Toc342830108"/>
       <w:r>
         <w:rPr>
           <w:rFonts w:ascii="Times New Roman" w:hAnsi="Times New Roman" w:cs="Times New Roman"/>
@@ -15686,7 +16799,7 @@
         </w:rPr>
         <w:t>Edit a record</w:t>
       </w:r>
-      <w:bookmarkEnd w:id="28"/>
+      <w:bookmarkEnd w:id="29"/>
     </w:p>
     <w:tbl>
       <w:tblPr>
@@ -15812,7 +16925,7 @@
           <w:szCs w:val="28"/>
         </w:rPr>
       </w:pPr>
-      <w:bookmarkStart w:id="29" w:name="_Toc342830109"/>
+      <w:bookmarkStart w:id="30" w:name="_Toc342830109"/>
       <w:r>
         <w:rPr>
           <w:rFonts w:ascii="Times New Roman" w:hAnsi="Times New Roman" w:cs="Times New Roman"/>
@@ -15832,7 +16945,7 @@
         </w:rPr>
         <w:t>View a record</w:t>
       </w:r>
-      <w:bookmarkEnd w:id="29"/>
+      <w:bookmarkEnd w:id="30"/>
     </w:p>
     <w:tbl>
       <w:tblPr>
@@ -15940,7 +17053,7 @@
           <w:szCs w:val="28"/>
         </w:rPr>
       </w:pPr>
-      <w:bookmarkStart w:id="30" w:name="_Toc342830110"/>
+      <w:bookmarkStart w:id="31" w:name="_Toc342830110"/>
       <w:r>
         <w:rPr>
           <w:rFonts w:ascii="Times New Roman" w:hAnsi="Times New Roman" w:cs="Times New Roman"/>
@@ -15959,7 +17072,7 @@
         </w:rPr>
         <w:t>View a detail record</w:t>
       </w:r>
-      <w:bookmarkEnd w:id="30"/>
+      <w:bookmarkEnd w:id="31"/>
     </w:p>
     <w:tbl>
       <w:tblPr>
@@ -16068,7 +17181,7 @@
           <w:szCs w:val="32"/>
         </w:rPr>
       </w:pPr>
-      <w:bookmarkStart w:id="31" w:name="_Toc342830111"/>
+      <w:bookmarkStart w:id="32" w:name="_Toc342830111"/>
       <w:r>
         <w:rPr>
           <w:rFonts w:ascii="Times New Roman" w:hAnsi="Times New Roman"/>
@@ -16121,7 +17234,7 @@
         <w:lastRenderedPageBreak/>
         <w:t>Borrowing &amp; Lending management function</w:t>
       </w:r>
-      <w:bookmarkEnd w:id="31"/>
+      <w:bookmarkEnd w:id="32"/>
     </w:p>
     <w:p>
       <w:pPr>
@@ -16603,7 +17716,7 @@
           <w:szCs w:val="32"/>
         </w:rPr>
       </w:pPr>
-      <w:bookmarkStart w:id="32" w:name="_Toc342830112"/>
+      <w:bookmarkStart w:id="33" w:name="_Toc342830112"/>
       <w:r>
         <w:rPr>
           <w:rFonts w:ascii="Times New Roman" w:hAnsi="Times New Roman" w:cs="Times New Roman"/>
@@ -16613,7 +17726,7 @@
         <w:lastRenderedPageBreak/>
         <w:t>Report function</w:t>
       </w:r>
-      <w:bookmarkEnd w:id="32"/>
+      <w:bookmarkEnd w:id="33"/>
     </w:p>
     <w:p>
       <w:pPr>
@@ -16920,7 +18033,7 @@
           <w:docGrid w:linePitch="360"/>
         </w:sectPr>
       </w:pPr>
-      <w:bookmarkStart w:id="33" w:name="_Toc342830113"/>
+      <w:bookmarkStart w:id="34" w:name="_Toc342830113"/>
     </w:p>
     <w:p>
       <w:pPr>
@@ -16946,7 +18059,7 @@
         <w:lastRenderedPageBreak/>
         <w:t>User Interface Design</w:t>
       </w:r>
-      <w:bookmarkEnd w:id="33"/>
+      <w:bookmarkEnd w:id="34"/>
     </w:p>
     <w:p>
       <w:pPr>
@@ -16962,7 +18075,7 @@
           <w:u w:val="single"/>
         </w:rPr>
       </w:pPr>
-      <w:bookmarkStart w:id="34" w:name="_Toc342830114"/>
+      <w:bookmarkStart w:id="35" w:name="_Toc342830114"/>
       <w:r>
         <w:rPr>
           <w:rFonts w:ascii="Times New Roman" w:hAnsi="Times New Roman" w:cs="Times New Roman"/>
@@ -16972,7 +18085,7 @@
         </w:rPr>
         <w:t>Database Design</w:t>
       </w:r>
-      <w:bookmarkEnd w:id="34"/>
+      <w:bookmarkEnd w:id="35"/>
     </w:p>
     <w:p>
       <w:pPr>
@@ -26838,7 +27951,6 @@
       </w:r>
     </w:p>
     <w:p>
-      <w:bookmarkStart w:id="35" w:name="_GoBack"/>
       <w:proofErr w:type="gramStart"/>
       <w:r>
         <w:t>for</w:t>
@@ -27054,7 +28166,6 @@
         <w:t>}</w:t>
       </w:r>
     </w:p>
-    <w:bookmarkEnd w:id="35"/>
     <w:p>
       <w:pPr>
         <w:rPr>
@@ -30639,7 +31750,7 @@
 </file>
 
 <file path=customXml/itemProps1.xml><?xml version="1.0" encoding="utf-8"?>
-<ds:datastoreItem xmlns:ds="http://schemas.openxmlformats.org/officeDocument/2006/customXml" ds:itemID="{18C9D451-9960-4E85-889A-E4CE4A5B5944}">
+<ds:datastoreItem xmlns:ds="http://schemas.openxmlformats.org/officeDocument/2006/customXml" ds:itemID="{754D046E-0F96-4585-80A7-AADADECCAAD6}">
   <ds:schemaRefs>
     <ds:schemaRef ds:uri="http://schemas.openxmlformats.org/officeDocument/2006/bibliography"/>
   </ds:schemaRefs>
